--- a/#Diagramas/Nuevo Documento de Microsoft Word.docx
+++ b/#Diagramas/Nuevo Documento de Microsoft Word.docx
@@ -35,13 +35,76 @@
         <w:pStyle w:val="Ttulo1"/>
       </w:pPr>
       <w:r>
-        <w:t xml:space="preserve">Ejercicio </w:t>
-      </w:r>
-      <w:r>
-        <w:t>2</w:t>
-      </w:r>
-      <w:r>
-        <w:t xml:space="preserve"> de prueba</w:t>
+        <w:t>Ejercicio 2 de prueba</w:t>
+      </w:r>
+    </w:p>
+    <w:p>
+      <w:r>
+        <w:t>ESTE ES EL EJERCIO QUE ESTA VICTOR</w:t>
+      </w:r>
+    </w:p>
+    <w:p>
+      <w:r>
+        <w:t>El vídeo proporciona una manera eficaz para ayudarle a demostrar el punto. Cuando haga clic en</w:t>
+      </w:r>
+      <w:r>
+        <w:t xml:space="preserve"> Vídeo en línea, puede pegar el código para insertar del vídeo que desea agregar. También puede escribir una palabra clave para buscar en línea el vídeo que mejor se adapte a su documento.</w:t>
+      </w:r>
+    </w:p>
+    <w:p>
+      <w:r>
+        <w:rPr>
+          <w:noProof/>
+        </w:rPr>
+        <w:drawing>
+          <wp:inline distT="0" distB="0" distL="0" distR="0" wp14:anchorId="1E6BABEE" wp14:editId="686BC7CD">
+            <wp:extent cx="3937000" cy="1817934"/>
+            <wp:effectExtent l="0" t="0" r="6350" b="0"/>
+            <wp:docPr id="1" name="Imagen 1"/>
+            <wp:cNvGraphicFramePr>
+              <a:graphicFrameLocks xmlns:a="http://schemas.openxmlformats.org/drawingml/2006/main" noChangeAspect="1"/>
+            </wp:cNvGraphicFramePr>
+            <a:graphic xmlns:a="http://schemas.openxmlformats.org/drawingml/2006/main">
+              <a:graphicData uri="http://schemas.openxmlformats.org/drawingml/2006/picture">
+                <pic:pic xmlns:pic="http://schemas.openxmlformats.org/drawingml/2006/picture">
+                  <pic:nvPicPr>
+                    <pic:cNvPr id="1" name="Imagen 1"/>
+                    <pic:cNvPicPr/>
+                  </pic:nvPicPr>
+                  <pic:blipFill>
+                    <a:blip r:embed="rId4" cstate="print">
+                      <a:extLst>
+                        <a:ext uri="{28A0092B-C50C-407E-A947-70E740481C1C}">
+                          <a14:useLocalDpi xmlns:a14="http://schemas.microsoft.com/office/drawing/2010/main" val="0"/>
+                        </a:ext>
+                        <a:ext uri="{837473B0-CC2E-450A-ABE3-18F120FF3D39}">
+                          <a1611:picAttrSrcUrl xmlns:a1611="http://schemas.microsoft.com/office/drawing/2016/11/main" r:id="rId5"/>
+                        </a:ext>
+                      </a:extLst>
+                    </a:blip>
+                    <a:stretch>
+                      <a:fillRect/>
+                    </a:stretch>
+                  </pic:blipFill>
+                  <pic:spPr>
+                    <a:xfrm>
+                      <a:off x="0" y="0"/>
+                      <a:ext cx="3939777" cy="1819216"/>
+                    </a:xfrm>
+                    <a:prstGeom prst="rect">
+                      <a:avLst/>
+                    </a:prstGeom>
+                  </pic:spPr>
+                </pic:pic>
+              </a:graphicData>
+            </a:graphic>
+          </wp:inline>
+        </w:drawing>
+      </w:r>
+    </w:p>
+    <w:p>
+      <w:r>
+        <w:t>Para otorgar a su documento un aspecto profesional, Word proporciona encabezados, pies de página, páginas de portada y diseños de cuadro de texto que se complementan entre sí. Por ejemplo, puede agregar una portada coincidente, el encabezado y la barra lateral. Haga clic en Insertar y elija los elementos que desee de las distintas galerías.</w:t>
       </w:r>
     </w:p>
     <w:p>
@@ -49,13 +112,7 @@
         <w:pStyle w:val="Ttulo1"/>
       </w:pPr>
       <w:r>
-        <w:t xml:space="preserve">Ejercicio </w:t>
-      </w:r>
-      <w:r>
-        <w:t>3</w:t>
-      </w:r>
-      <w:r>
-        <w:t xml:space="preserve"> de prueba</w:t>
+        <w:t>Ejercicio 3 de prueba</w:t>
       </w:r>
     </w:p>
     <w:p/>
@@ -467,6 +524,10 @@
   <w:style w:type="paragraph" w:default="1" w:styleId="Normal">
     <w:name w:val="Normal"/>
     <w:qFormat/>
+    <w:rsid w:val="00C46818"/>
+    <w:pPr>
+      <w:jc w:val="both"/>
+    </w:pPr>
   </w:style>
   <w:style w:type="paragraph" w:styleId="Ttulo1">
     <w:name w:val="heading 1"/>

--- a/#Diagramas/Nuevo Documento de Microsoft Word.docx
+++ b/#Diagramas/Nuevo Documento de Microsoft Word.docx
@@ -12,7 +12,13 @@
     </w:p>
     <w:p>
       <w:r>
-        <w:t>El vídeo proporciona una manera eficaz para ayudarle a demostrar el punto. Cuando haga clic en Vídeo en línea, puede pegar el código para insertar del vídeo que desea agregar. También puede escribir una palabra clave para buscar en línea el vídeo que mejor se adapte a su documento.</w:t>
+        <w:t xml:space="preserve">El vídeo proporciona una manera eficaz para ayudarle a demostrar el punto. Cuando </w:t>
+      </w:r>
+      <w:r>
+        <w:t>haga clic en Vídeo en línea, puede pegar el código para insertar del vídeo que</w:t>
+      </w:r>
+      <w:r>
+        <w:t xml:space="preserve"> desea agregar. También puede escribir una palabra clave para buscar en línea el vídeo que mejor se adapte a su documento.</w:t>
       </w:r>
     </w:p>
     <w:p>
@@ -26,6 +32,46 @@
       </w:r>
     </w:p>
     <w:p>
+      <w:pPr>
+        <w:rPr>
+          <w:b/>
+          <w:bCs/>
+        </w:rPr>
+      </w:pPr>
+      <w:r>
+        <w:rPr>
+          <w:b/>
+          <w:bCs/>
+        </w:rPr>
+        <w:t xml:space="preserve">PITO </w:t>
+      </w:r>
+      <w:proofErr w:type="spellStart"/>
+      <w:r>
+        <w:rPr>
+          <w:b/>
+          <w:bCs/>
+        </w:rPr>
+        <w:t>PITO</w:t>
+      </w:r>
+      <w:proofErr w:type="spellEnd"/>
+      <w:r>
+        <w:rPr>
+          <w:b/>
+          <w:bCs/>
+        </w:rPr>
+        <w:t xml:space="preserve"> </w:t>
+      </w:r>
+      <w:proofErr w:type="spellStart"/>
+      <w:r>
+        <w:rPr>
+          <w:b/>
+          <w:bCs/>
+        </w:rPr>
+        <w:t>PITO</w:t>
+      </w:r>
+      <w:proofErr w:type="spellEnd"/>
+    </w:p>
+    <w:p>
       <w:r>
         <w:t>Ahorre tiempo en Word con nuevos botones que se muestran donde se necesiten. Para cambiar la forma en que se ajusta una imagen en el documento, haga clic y aparecerá un botón de opciones de diseño junto a la imagen. Cuando trabaje en una tabla, haga clic donde desee agregar una fila o columna y, a continuación, haga clic en el signo más.</w:t>
       </w:r>
@@ -35,13 +81,7 @@
         <w:pStyle w:val="Ttulo1"/>
       </w:pPr>
       <w:r>
-        <w:t xml:space="preserve">Ejercicio </w:t>
-      </w:r>
-      <w:r>
-        <w:t>2</w:t>
-      </w:r>
-      <w:r>
-        <w:t xml:space="preserve"> de prueba</w:t>
+        <w:t>Ejercicio 2 de prueba</w:t>
       </w:r>
     </w:p>
     <w:p>
@@ -49,13 +89,7 @@
         <w:pStyle w:val="Ttulo1"/>
       </w:pPr>
       <w:r>
-        <w:t xml:space="preserve">Ejercicio </w:t>
-      </w:r>
-      <w:r>
-        <w:t>3</w:t>
-      </w:r>
-      <w:r>
-        <w:t xml:space="preserve"> de prueba</w:t>
+        <w:t>Ejercicio 3 de prueba</w:t>
       </w:r>
     </w:p>
     <w:p/>
@@ -74,15 +108,15 @@
   <w:docDefaults>
     <w:rPrDefault>
       <w:rPr>
-        <w:rFonts w:asciiTheme="minorHAnsi" w:eastAsiaTheme="minorHAnsi" w:hAnsiTheme="minorHAnsi" w:cstheme="minorBidi"/>
-        <w:sz w:val="22"/>
-        <w:szCs w:val="22"/>
+        <w:rFonts w:asciiTheme="minorHAnsi" w:eastAsiaTheme="minorEastAsia" w:hAnsiTheme="minorHAnsi" w:cstheme="minorBidi"/>
+        <w:sz w:val="21"/>
+        <w:szCs w:val="21"/>
         <w:lang w:val="es-MX" w:eastAsia="en-US" w:bidi="ar-SA"/>
       </w:rPr>
     </w:rPrDefault>
     <w:pPrDefault>
       <w:pPr>
-        <w:spacing w:after="160" w:line="259" w:lineRule="auto"/>
+        <w:spacing w:after="120" w:line="264" w:lineRule="auto"/>
       </w:pPr>
     </w:pPrDefault>
   </w:docDefaults>
@@ -467,6 +501,10 @@
   <w:style w:type="paragraph" w:default="1" w:styleId="Normal">
     <w:name w:val="Normal"/>
     <w:qFormat/>
+    <w:rsid w:val="00DD41B0"/>
+    <w:pPr>
+      <w:jc w:val="both"/>
+    </w:pPr>
   </w:style>
   <w:style w:type="paragraph" w:styleId="Ttulo1">
     <w:name w:val="heading 1"/>
@@ -475,18 +513,203 @@
     <w:link w:val="Ttulo1Car"/>
     <w:uiPriority w:val="9"/>
     <w:qFormat/>
-    <w:rsid w:val="00B162D3"/>
+    <w:rsid w:val="002479C4"/>
     <w:pPr>
       <w:keepNext/>
       <w:keepLines/>
-      <w:spacing w:before="240" w:after="0"/>
+      <w:pBdr>
+        <w:bottom w:val="single" w:sz="4" w:space="1" w:color="B31166" w:themeColor="accent1"/>
+      </w:pBdr>
+      <w:spacing w:before="400" w:after="40" w:line="240" w:lineRule="auto"/>
       <w:outlineLvl w:val="0"/>
     </w:pPr>
     <w:rPr>
       <w:rFonts w:asciiTheme="majorHAnsi" w:eastAsiaTheme="majorEastAsia" w:hAnsiTheme="majorHAnsi" w:cstheme="majorBidi"/>
-      <w:color w:val="2F5496" w:themeColor="accent1" w:themeShade="BF"/>
-      <w:sz w:val="32"/>
-      <w:szCs w:val="32"/>
+      <w:color w:val="850C4B" w:themeColor="accent1" w:themeShade="BF"/>
+      <w:sz w:val="36"/>
+      <w:szCs w:val="36"/>
+    </w:rPr>
+  </w:style>
+  <w:style w:type="paragraph" w:styleId="Ttulo2">
+    <w:name w:val="heading 2"/>
+    <w:basedOn w:val="Normal"/>
+    <w:next w:val="Normal"/>
+    <w:link w:val="Ttulo2Car"/>
+    <w:uiPriority w:val="9"/>
+    <w:semiHidden/>
+    <w:unhideWhenUsed/>
+    <w:qFormat/>
+    <w:rsid w:val="002479C4"/>
+    <w:pPr>
+      <w:keepNext/>
+      <w:keepLines/>
+      <w:spacing w:before="160" w:after="0" w:line="240" w:lineRule="auto"/>
+      <w:outlineLvl w:val="1"/>
+    </w:pPr>
+    <w:rPr>
+      <w:rFonts w:asciiTheme="majorHAnsi" w:eastAsiaTheme="majorEastAsia" w:hAnsiTheme="majorHAnsi" w:cstheme="majorBidi"/>
+      <w:color w:val="850C4B" w:themeColor="accent1" w:themeShade="BF"/>
+      <w:sz w:val="28"/>
+      <w:szCs w:val="28"/>
+    </w:rPr>
+  </w:style>
+  <w:style w:type="paragraph" w:styleId="Ttulo3">
+    <w:name w:val="heading 3"/>
+    <w:basedOn w:val="Normal"/>
+    <w:next w:val="Normal"/>
+    <w:link w:val="Ttulo3Car"/>
+    <w:uiPriority w:val="9"/>
+    <w:semiHidden/>
+    <w:unhideWhenUsed/>
+    <w:qFormat/>
+    <w:rsid w:val="002479C4"/>
+    <w:pPr>
+      <w:keepNext/>
+      <w:keepLines/>
+      <w:spacing w:before="80" w:after="0" w:line="240" w:lineRule="auto"/>
+      <w:outlineLvl w:val="2"/>
+    </w:pPr>
+    <w:rPr>
+      <w:rFonts w:asciiTheme="majorHAnsi" w:eastAsiaTheme="majorEastAsia" w:hAnsiTheme="majorHAnsi" w:cstheme="majorBidi"/>
+      <w:color w:val="404040" w:themeColor="text1" w:themeTint="BF"/>
+      <w:sz w:val="26"/>
+      <w:szCs w:val="26"/>
+    </w:rPr>
+  </w:style>
+  <w:style w:type="paragraph" w:styleId="Ttulo4">
+    <w:name w:val="heading 4"/>
+    <w:basedOn w:val="Normal"/>
+    <w:next w:val="Normal"/>
+    <w:link w:val="Ttulo4Car"/>
+    <w:uiPriority w:val="9"/>
+    <w:semiHidden/>
+    <w:unhideWhenUsed/>
+    <w:qFormat/>
+    <w:rsid w:val="002479C4"/>
+    <w:pPr>
+      <w:keepNext/>
+      <w:keepLines/>
+      <w:spacing w:before="80" w:after="0"/>
+      <w:outlineLvl w:val="3"/>
+    </w:pPr>
+    <w:rPr>
+      <w:rFonts w:asciiTheme="majorHAnsi" w:eastAsiaTheme="majorEastAsia" w:hAnsiTheme="majorHAnsi" w:cstheme="majorBidi"/>
+      <w:sz w:val="24"/>
+      <w:szCs w:val="24"/>
+    </w:rPr>
+  </w:style>
+  <w:style w:type="paragraph" w:styleId="Ttulo5">
+    <w:name w:val="heading 5"/>
+    <w:basedOn w:val="Normal"/>
+    <w:next w:val="Normal"/>
+    <w:link w:val="Ttulo5Car"/>
+    <w:uiPriority w:val="9"/>
+    <w:semiHidden/>
+    <w:unhideWhenUsed/>
+    <w:qFormat/>
+    <w:rsid w:val="002479C4"/>
+    <w:pPr>
+      <w:keepNext/>
+      <w:keepLines/>
+      <w:spacing w:before="80" w:after="0"/>
+      <w:outlineLvl w:val="4"/>
+    </w:pPr>
+    <w:rPr>
+      <w:rFonts w:asciiTheme="majorHAnsi" w:eastAsiaTheme="majorEastAsia" w:hAnsiTheme="majorHAnsi" w:cstheme="majorBidi"/>
+      <w:i/>
+      <w:iCs/>
+      <w:sz w:val="22"/>
+      <w:szCs w:val="22"/>
+    </w:rPr>
+  </w:style>
+  <w:style w:type="paragraph" w:styleId="Ttulo6">
+    <w:name w:val="heading 6"/>
+    <w:basedOn w:val="Normal"/>
+    <w:next w:val="Normal"/>
+    <w:link w:val="Ttulo6Car"/>
+    <w:uiPriority w:val="9"/>
+    <w:semiHidden/>
+    <w:unhideWhenUsed/>
+    <w:qFormat/>
+    <w:rsid w:val="002479C4"/>
+    <w:pPr>
+      <w:keepNext/>
+      <w:keepLines/>
+      <w:spacing w:before="80" w:after="0"/>
+      <w:outlineLvl w:val="5"/>
+    </w:pPr>
+    <w:rPr>
+      <w:rFonts w:asciiTheme="majorHAnsi" w:eastAsiaTheme="majorEastAsia" w:hAnsiTheme="majorHAnsi" w:cstheme="majorBidi"/>
+      <w:color w:val="595959" w:themeColor="text1" w:themeTint="A6"/>
+    </w:rPr>
+  </w:style>
+  <w:style w:type="paragraph" w:styleId="Ttulo7">
+    <w:name w:val="heading 7"/>
+    <w:basedOn w:val="Normal"/>
+    <w:next w:val="Normal"/>
+    <w:link w:val="Ttulo7Car"/>
+    <w:uiPriority w:val="9"/>
+    <w:semiHidden/>
+    <w:unhideWhenUsed/>
+    <w:qFormat/>
+    <w:rsid w:val="002479C4"/>
+    <w:pPr>
+      <w:keepNext/>
+      <w:keepLines/>
+      <w:spacing w:before="80" w:after="0"/>
+      <w:outlineLvl w:val="6"/>
+    </w:pPr>
+    <w:rPr>
+      <w:rFonts w:asciiTheme="majorHAnsi" w:eastAsiaTheme="majorEastAsia" w:hAnsiTheme="majorHAnsi" w:cstheme="majorBidi"/>
+      <w:i/>
+      <w:iCs/>
+      <w:color w:val="595959" w:themeColor="text1" w:themeTint="A6"/>
+    </w:rPr>
+  </w:style>
+  <w:style w:type="paragraph" w:styleId="Ttulo8">
+    <w:name w:val="heading 8"/>
+    <w:basedOn w:val="Normal"/>
+    <w:next w:val="Normal"/>
+    <w:link w:val="Ttulo8Car"/>
+    <w:uiPriority w:val="9"/>
+    <w:semiHidden/>
+    <w:unhideWhenUsed/>
+    <w:qFormat/>
+    <w:rsid w:val="002479C4"/>
+    <w:pPr>
+      <w:keepNext/>
+      <w:keepLines/>
+      <w:spacing w:before="80" w:after="0"/>
+      <w:outlineLvl w:val="7"/>
+    </w:pPr>
+    <w:rPr>
+      <w:rFonts w:asciiTheme="majorHAnsi" w:eastAsiaTheme="majorEastAsia" w:hAnsiTheme="majorHAnsi" w:cstheme="majorBidi"/>
+      <w:smallCaps/>
+      <w:color w:val="595959" w:themeColor="text1" w:themeTint="A6"/>
+    </w:rPr>
+  </w:style>
+  <w:style w:type="paragraph" w:styleId="Ttulo9">
+    <w:name w:val="heading 9"/>
+    <w:basedOn w:val="Normal"/>
+    <w:next w:val="Normal"/>
+    <w:link w:val="Ttulo9Car"/>
+    <w:uiPriority w:val="9"/>
+    <w:semiHidden/>
+    <w:unhideWhenUsed/>
+    <w:qFormat/>
+    <w:rsid w:val="002479C4"/>
+    <w:pPr>
+      <w:keepNext/>
+      <w:keepLines/>
+      <w:spacing w:before="80" w:after="0"/>
+      <w:outlineLvl w:val="8"/>
+    </w:pPr>
+    <w:rPr>
+      <w:rFonts w:asciiTheme="majorHAnsi" w:eastAsiaTheme="majorEastAsia" w:hAnsiTheme="majorHAnsi" w:cstheme="majorBidi"/>
+      <w:i/>
+      <w:iCs/>
+      <w:smallCaps/>
+      <w:color w:val="595959" w:themeColor="text1" w:themeTint="A6"/>
     </w:rPr>
   </w:style>
   <w:style w:type="character" w:default="1" w:styleId="Fuentedeprrafopredeter">
@@ -520,21 +743,386 @@
     <w:basedOn w:val="Fuentedeprrafopredeter"/>
     <w:link w:val="Ttulo1"/>
     <w:uiPriority w:val="9"/>
-    <w:rsid w:val="00B162D3"/>
-    <w:rPr>
-      <w:rFonts w:asciiTheme="majorHAnsi" w:eastAsiaTheme="majorEastAsia" w:hAnsiTheme="majorHAnsi" w:cstheme="majorBidi"/>
-      <w:color w:val="2F5496" w:themeColor="accent1" w:themeShade="BF"/>
-      <w:sz w:val="32"/>
-      <w:szCs w:val="32"/>
-    </w:rPr>
+    <w:rsid w:val="002479C4"/>
+    <w:rPr>
+      <w:rFonts w:asciiTheme="majorHAnsi" w:eastAsiaTheme="majorEastAsia" w:hAnsiTheme="majorHAnsi" w:cstheme="majorBidi"/>
+      <w:color w:val="850C4B" w:themeColor="accent1" w:themeShade="BF"/>
+      <w:sz w:val="36"/>
+      <w:szCs w:val="36"/>
+    </w:rPr>
+  </w:style>
+  <w:style w:type="character" w:customStyle="1" w:styleId="Ttulo2Car">
+    <w:name w:val="Título 2 Car"/>
+    <w:basedOn w:val="Fuentedeprrafopredeter"/>
+    <w:link w:val="Ttulo2"/>
+    <w:uiPriority w:val="9"/>
+    <w:semiHidden/>
+    <w:rsid w:val="002479C4"/>
+    <w:rPr>
+      <w:rFonts w:asciiTheme="majorHAnsi" w:eastAsiaTheme="majorEastAsia" w:hAnsiTheme="majorHAnsi" w:cstheme="majorBidi"/>
+      <w:color w:val="850C4B" w:themeColor="accent1" w:themeShade="BF"/>
+      <w:sz w:val="28"/>
+      <w:szCs w:val="28"/>
+    </w:rPr>
+  </w:style>
+  <w:style w:type="character" w:customStyle="1" w:styleId="Ttulo3Car">
+    <w:name w:val="Título 3 Car"/>
+    <w:basedOn w:val="Fuentedeprrafopredeter"/>
+    <w:link w:val="Ttulo3"/>
+    <w:uiPriority w:val="9"/>
+    <w:semiHidden/>
+    <w:rsid w:val="002479C4"/>
+    <w:rPr>
+      <w:rFonts w:asciiTheme="majorHAnsi" w:eastAsiaTheme="majorEastAsia" w:hAnsiTheme="majorHAnsi" w:cstheme="majorBidi"/>
+      <w:color w:val="404040" w:themeColor="text1" w:themeTint="BF"/>
+      <w:sz w:val="26"/>
+      <w:szCs w:val="26"/>
+    </w:rPr>
+  </w:style>
+  <w:style w:type="character" w:customStyle="1" w:styleId="Ttulo4Car">
+    <w:name w:val="Título 4 Car"/>
+    <w:basedOn w:val="Fuentedeprrafopredeter"/>
+    <w:link w:val="Ttulo4"/>
+    <w:uiPriority w:val="9"/>
+    <w:semiHidden/>
+    <w:rsid w:val="002479C4"/>
+    <w:rPr>
+      <w:rFonts w:asciiTheme="majorHAnsi" w:eastAsiaTheme="majorEastAsia" w:hAnsiTheme="majorHAnsi" w:cstheme="majorBidi"/>
+      <w:sz w:val="24"/>
+      <w:szCs w:val="24"/>
+    </w:rPr>
+  </w:style>
+  <w:style w:type="character" w:customStyle="1" w:styleId="Ttulo5Car">
+    <w:name w:val="Título 5 Car"/>
+    <w:basedOn w:val="Fuentedeprrafopredeter"/>
+    <w:link w:val="Ttulo5"/>
+    <w:uiPriority w:val="9"/>
+    <w:semiHidden/>
+    <w:rsid w:val="002479C4"/>
+    <w:rPr>
+      <w:rFonts w:asciiTheme="majorHAnsi" w:eastAsiaTheme="majorEastAsia" w:hAnsiTheme="majorHAnsi" w:cstheme="majorBidi"/>
+      <w:i/>
+      <w:iCs/>
+      <w:sz w:val="22"/>
+      <w:szCs w:val="22"/>
+    </w:rPr>
+  </w:style>
+  <w:style w:type="character" w:customStyle="1" w:styleId="Ttulo6Car">
+    <w:name w:val="Título 6 Car"/>
+    <w:basedOn w:val="Fuentedeprrafopredeter"/>
+    <w:link w:val="Ttulo6"/>
+    <w:uiPriority w:val="9"/>
+    <w:semiHidden/>
+    <w:rsid w:val="002479C4"/>
+    <w:rPr>
+      <w:rFonts w:asciiTheme="majorHAnsi" w:eastAsiaTheme="majorEastAsia" w:hAnsiTheme="majorHAnsi" w:cstheme="majorBidi"/>
+      <w:color w:val="595959" w:themeColor="text1" w:themeTint="A6"/>
+    </w:rPr>
+  </w:style>
+  <w:style w:type="character" w:customStyle="1" w:styleId="Ttulo7Car">
+    <w:name w:val="Título 7 Car"/>
+    <w:basedOn w:val="Fuentedeprrafopredeter"/>
+    <w:link w:val="Ttulo7"/>
+    <w:uiPriority w:val="9"/>
+    <w:semiHidden/>
+    <w:rsid w:val="002479C4"/>
+    <w:rPr>
+      <w:rFonts w:asciiTheme="majorHAnsi" w:eastAsiaTheme="majorEastAsia" w:hAnsiTheme="majorHAnsi" w:cstheme="majorBidi"/>
+      <w:i/>
+      <w:iCs/>
+      <w:color w:val="595959" w:themeColor="text1" w:themeTint="A6"/>
+    </w:rPr>
+  </w:style>
+  <w:style w:type="character" w:customStyle="1" w:styleId="Ttulo8Car">
+    <w:name w:val="Título 8 Car"/>
+    <w:basedOn w:val="Fuentedeprrafopredeter"/>
+    <w:link w:val="Ttulo8"/>
+    <w:uiPriority w:val="9"/>
+    <w:semiHidden/>
+    <w:rsid w:val="002479C4"/>
+    <w:rPr>
+      <w:rFonts w:asciiTheme="majorHAnsi" w:eastAsiaTheme="majorEastAsia" w:hAnsiTheme="majorHAnsi" w:cstheme="majorBidi"/>
+      <w:smallCaps/>
+      <w:color w:val="595959" w:themeColor="text1" w:themeTint="A6"/>
+    </w:rPr>
+  </w:style>
+  <w:style w:type="character" w:customStyle="1" w:styleId="Ttulo9Car">
+    <w:name w:val="Título 9 Car"/>
+    <w:basedOn w:val="Fuentedeprrafopredeter"/>
+    <w:link w:val="Ttulo9"/>
+    <w:uiPriority w:val="9"/>
+    <w:semiHidden/>
+    <w:rsid w:val="002479C4"/>
+    <w:rPr>
+      <w:rFonts w:asciiTheme="majorHAnsi" w:eastAsiaTheme="majorEastAsia" w:hAnsiTheme="majorHAnsi" w:cstheme="majorBidi"/>
+      <w:i/>
+      <w:iCs/>
+      <w:smallCaps/>
+      <w:color w:val="595959" w:themeColor="text1" w:themeTint="A6"/>
+    </w:rPr>
+  </w:style>
+  <w:style w:type="paragraph" w:styleId="Descripcin">
+    <w:name w:val="caption"/>
+    <w:basedOn w:val="Normal"/>
+    <w:next w:val="Normal"/>
+    <w:uiPriority w:val="35"/>
+    <w:semiHidden/>
+    <w:unhideWhenUsed/>
+    <w:qFormat/>
+    <w:rsid w:val="002479C4"/>
+    <w:pPr>
+      <w:spacing w:line="240" w:lineRule="auto"/>
+    </w:pPr>
+    <w:rPr>
+      <w:b/>
+      <w:bCs/>
+      <w:color w:val="404040" w:themeColor="text1" w:themeTint="BF"/>
+      <w:sz w:val="20"/>
+      <w:szCs w:val="20"/>
+    </w:rPr>
+  </w:style>
+  <w:style w:type="paragraph" w:styleId="Ttulo">
+    <w:name w:val="Title"/>
+    <w:basedOn w:val="Normal"/>
+    <w:next w:val="Normal"/>
+    <w:link w:val="TtuloCar"/>
+    <w:uiPriority w:val="10"/>
+    <w:qFormat/>
+    <w:rsid w:val="002479C4"/>
+    <w:pPr>
+      <w:spacing w:after="0" w:line="240" w:lineRule="auto"/>
+      <w:contextualSpacing/>
+    </w:pPr>
+    <w:rPr>
+      <w:rFonts w:asciiTheme="majorHAnsi" w:eastAsiaTheme="majorEastAsia" w:hAnsiTheme="majorHAnsi" w:cstheme="majorBidi"/>
+      <w:color w:val="850C4B" w:themeColor="accent1" w:themeShade="BF"/>
+      <w:spacing w:val="-7"/>
+      <w:sz w:val="80"/>
+      <w:szCs w:val="80"/>
+    </w:rPr>
+  </w:style>
+  <w:style w:type="character" w:customStyle="1" w:styleId="TtuloCar">
+    <w:name w:val="Título Car"/>
+    <w:basedOn w:val="Fuentedeprrafopredeter"/>
+    <w:link w:val="Ttulo"/>
+    <w:uiPriority w:val="10"/>
+    <w:rsid w:val="002479C4"/>
+    <w:rPr>
+      <w:rFonts w:asciiTheme="majorHAnsi" w:eastAsiaTheme="majorEastAsia" w:hAnsiTheme="majorHAnsi" w:cstheme="majorBidi"/>
+      <w:color w:val="850C4B" w:themeColor="accent1" w:themeShade="BF"/>
+      <w:spacing w:val="-7"/>
+      <w:sz w:val="80"/>
+      <w:szCs w:val="80"/>
+    </w:rPr>
+  </w:style>
+  <w:style w:type="paragraph" w:styleId="Subttulo">
+    <w:name w:val="Subtitle"/>
+    <w:basedOn w:val="Normal"/>
+    <w:next w:val="Normal"/>
+    <w:link w:val="SubttuloCar"/>
+    <w:uiPriority w:val="11"/>
+    <w:qFormat/>
+    <w:rsid w:val="002479C4"/>
+    <w:pPr>
+      <w:numPr>
+        <w:ilvl w:val="1"/>
+      </w:numPr>
+      <w:spacing w:after="240" w:line="240" w:lineRule="auto"/>
+    </w:pPr>
+    <w:rPr>
+      <w:rFonts w:asciiTheme="majorHAnsi" w:eastAsiaTheme="majorEastAsia" w:hAnsiTheme="majorHAnsi" w:cstheme="majorBidi"/>
+      <w:color w:val="404040" w:themeColor="text1" w:themeTint="BF"/>
+      <w:sz w:val="30"/>
+      <w:szCs w:val="30"/>
+    </w:rPr>
+  </w:style>
+  <w:style w:type="character" w:customStyle="1" w:styleId="SubttuloCar">
+    <w:name w:val="Subtítulo Car"/>
+    <w:basedOn w:val="Fuentedeprrafopredeter"/>
+    <w:link w:val="Subttulo"/>
+    <w:uiPriority w:val="11"/>
+    <w:rsid w:val="002479C4"/>
+    <w:rPr>
+      <w:rFonts w:asciiTheme="majorHAnsi" w:eastAsiaTheme="majorEastAsia" w:hAnsiTheme="majorHAnsi" w:cstheme="majorBidi"/>
+      <w:color w:val="404040" w:themeColor="text1" w:themeTint="BF"/>
+      <w:sz w:val="30"/>
+      <w:szCs w:val="30"/>
+    </w:rPr>
+  </w:style>
+  <w:style w:type="character" w:styleId="Textoennegrita">
+    <w:name w:val="Strong"/>
+    <w:basedOn w:val="Fuentedeprrafopredeter"/>
+    <w:uiPriority w:val="22"/>
+    <w:qFormat/>
+    <w:rsid w:val="002479C4"/>
+    <w:rPr>
+      <w:b/>
+      <w:bCs/>
+    </w:rPr>
+  </w:style>
+  <w:style w:type="character" w:styleId="nfasis">
+    <w:name w:val="Emphasis"/>
+    <w:basedOn w:val="Fuentedeprrafopredeter"/>
+    <w:uiPriority w:val="20"/>
+    <w:qFormat/>
+    <w:rsid w:val="002479C4"/>
+    <w:rPr>
+      <w:i/>
+      <w:iCs/>
+    </w:rPr>
+  </w:style>
+  <w:style w:type="paragraph" w:styleId="Sinespaciado">
+    <w:name w:val="No Spacing"/>
+    <w:uiPriority w:val="1"/>
+    <w:qFormat/>
+    <w:rsid w:val="002479C4"/>
+    <w:pPr>
+      <w:spacing w:after="0" w:line="240" w:lineRule="auto"/>
+    </w:pPr>
+  </w:style>
+  <w:style w:type="paragraph" w:styleId="Cita">
+    <w:name w:val="Quote"/>
+    <w:basedOn w:val="Normal"/>
+    <w:next w:val="Normal"/>
+    <w:link w:val="CitaCar"/>
+    <w:uiPriority w:val="29"/>
+    <w:qFormat/>
+    <w:rsid w:val="002479C4"/>
+    <w:pPr>
+      <w:spacing w:before="240" w:after="240" w:line="252" w:lineRule="auto"/>
+      <w:ind w:left="864" w:right="864"/>
+      <w:jc w:val="center"/>
+    </w:pPr>
+    <w:rPr>
+      <w:i/>
+      <w:iCs/>
+    </w:rPr>
+  </w:style>
+  <w:style w:type="character" w:customStyle="1" w:styleId="CitaCar">
+    <w:name w:val="Cita Car"/>
+    <w:basedOn w:val="Fuentedeprrafopredeter"/>
+    <w:link w:val="Cita"/>
+    <w:uiPriority w:val="29"/>
+    <w:rsid w:val="002479C4"/>
+    <w:rPr>
+      <w:i/>
+      <w:iCs/>
+    </w:rPr>
+  </w:style>
+  <w:style w:type="paragraph" w:styleId="Citadestacada">
+    <w:name w:val="Intense Quote"/>
+    <w:basedOn w:val="Normal"/>
+    <w:next w:val="Normal"/>
+    <w:link w:val="CitadestacadaCar"/>
+    <w:uiPriority w:val="30"/>
+    <w:qFormat/>
+    <w:rsid w:val="002479C4"/>
+    <w:pPr>
+      <w:spacing w:before="100" w:beforeAutospacing="1" w:after="240"/>
+      <w:ind w:left="864" w:right="864"/>
+      <w:jc w:val="center"/>
+    </w:pPr>
+    <w:rPr>
+      <w:rFonts w:asciiTheme="majorHAnsi" w:eastAsiaTheme="majorEastAsia" w:hAnsiTheme="majorHAnsi" w:cstheme="majorBidi"/>
+      <w:color w:val="B31166" w:themeColor="accent1"/>
+      <w:sz w:val="28"/>
+      <w:szCs w:val="28"/>
+    </w:rPr>
+  </w:style>
+  <w:style w:type="character" w:customStyle="1" w:styleId="CitadestacadaCar">
+    <w:name w:val="Cita destacada Car"/>
+    <w:basedOn w:val="Fuentedeprrafopredeter"/>
+    <w:link w:val="Citadestacada"/>
+    <w:uiPriority w:val="30"/>
+    <w:rsid w:val="002479C4"/>
+    <w:rPr>
+      <w:rFonts w:asciiTheme="majorHAnsi" w:eastAsiaTheme="majorEastAsia" w:hAnsiTheme="majorHAnsi" w:cstheme="majorBidi"/>
+      <w:color w:val="B31166" w:themeColor="accent1"/>
+      <w:sz w:val="28"/>
+      <w:szCs w:val="28"/>
+    </w:rPr>
+  </w:style>
+  <w:style w:type="character" w:styleId="nfasissutil">
+    <w:name w:val="Subtle Emphasis"/>
+    <w:basedOn w:val="Fuentedeprrafopredeter"/>
+    <w:uiPriority w:val="19"/>
+    <w:qFormat/>
+    <w:rsid w:val="002479C4"/>
+    <w:rPr>
+      <w:i/>
+      <w:iCs/>
+      <w:color w:val="595959" w:themeColor="text1" w:themeTint="A6"/>
+    </w:rPr>
+  </w:style>
+  <w:style w:type="character" w:styleId="nfasisintenso">
+    <w:name w:val="Intense Emphasis"/>
+    <w:basedOn w:val="Fuentedeprrafopredeter"/>
+    <w:uiPriority w:val="21"/>
+    <w:qFormat/>
+    <w:rsid w:val="002479C4"/>
+    <w:rPr>
+      <w:b/>
+      <w:bCs/>
+      <w:i/>
+      <w:iCs/>
+    </w:rPr>
+  </w:style>
+  <w:style w:type="character" w:styleId="Referenciasutil">
+    <w:name w:val="Subtle Reference"/>
+    <w:basedOn w:val="Fuentedeprrafopredeter"/>
+    <w:uiPriority w:val="31"/>
+    <w:qFormat/>
+    <w:rsid w:val="002479C4"/>
+    <w:rPr>
+      <w:smallCaps/>
+      <w:color w:val="404040" w:themeColor="text1" w:themeTint="BF"/>
+    </w:rPr>
+  </w:style>
+  <w:style w:type="character" w:styleId="Referenciaintensa">
+    <w:name w:val="Intense Reference"/>
+    <w:basedOn w:val="Fuentedeprrafopredeter"/>
+    <w:uiPriority w:val="32"/>
+    <w:qFormat/>
+    <w:rsid w:val="002479C4"/>
+    <w:rPr>
+      <w:b/>
+      <w:bCs/>
+      <w:smallCaps/>
+      <w:u w:val="single"/>
+    </w:rPr>
+  </w:style>
+  <w:style w:type="character" w:styleId="Ttulodellibro">
+    <w:name w:val="Book Title"/>
+    <w:basedOn w:val="Fuentedeprrafopredeter"/>
+    <w:uiPriority w:val="33"/>
+    <w:qFormat/>
+    <w:rsid w:val="002479C4"/>
+    <w:rPr>
+      <w:b/>
+      <w:bCs/>
+      <w:smallCaps/>
+    </w:rPr>
+  </w:style>
+  <w:style w:type="paragraph" w:styleId="TtuloTDC">
+    <w:name w:val="TOC Heading"/>
+    <w:basedOn w:val="Ttulo1"/>
+    <w:next w:val="Normal"/>
+    <w:uiPriority w:val="39"/>
+    <w:semiHidden/>
+    <w:unhideWhenUsed/>
+    <w:qFormat/>
+    <w:rsid w:val="002479C4"/>
+    <w:pPr>
+      <w:outlineLvl w:val="9"/>
+    </w:pPr>
   </w:style>
 </w:styles>
 </file>
 
 <file path=word/theme/theme1.xml><?xml version="1.0" encoding="utf-8"?>
-<a:theme xmlns:a="http://schemas.openxmlformats.org/drawingml/2006/main" name="Tema de Office">
+<a:theme xmlns:a="http://schemas.openxmlformats.org/drawingml/2006/main" name="Sala de reuniones Ion">
   <a:themeElements>
-    <a:clrScheme name="Office">
+    <a:clrScheme name="Sala de reuniones Ion">
       <a:dk1>
         <a:sysClr val="windowText" lastClr="000000"/>
       </a:dk1>
@@ -542,44 +1130,44 @@
         <a:sysClr val="window" lastClr="FFFFFF"/>
       </a:lt1>
       <a:dk2>
-        <a:srgbClr val="44546A"/>
+        <a:srgbClr val="3B3059"/>
       </a:dk2>
       <a:lt2>
-        <a:srgbClr val="E7E6E6"/>
+        <a:srgbClr val="EBEBEB"/>
       </a:lt2>
       <a:accent1>
-        <a:srgbClr val="4472C4"/>
+        <a:srgbClr val="B31166"/>
       </a:accent1>
       <a:accent2>
-        <a:srgbClr val="ED7D31"/>
+        <a:srgbClr val="E33D6F"/>
       </a:accent2>
       <a:accent3>
-        <a:srgbClr val="A5A5A5"/>
+        <a:srgbClr val="E45F3C"/>
       </a:accent3>
       <a:accent4>
-        <a:srgbClr val="FFC000"/>
+        <a:srgbClr val="E9943A"/>
       </a:accent4>
       <a:accent5>
-        <a:srgbClr val="5B9BD5"/>
+        <a:srgbClr val="9B6BF2"/>
       </a:accent5>
       <a:accent6>
-        <a:srgbClr val="70AD47"/>
+        <a:srgbClr val="D53DD0"/>
       </a:accent6>
       <a:hlink>
-        <a:srgbClr val="0563C1"/>
+        <a:srgbClr val="8F8F8F"/>
       </a:hlink>
       <a:folHlink>
-        <a:srgbClr val="954F72"/>
+        <a:srgbClr val="A5A5A5"/>
       </a:folHlink>
     </a:clrScheme>
-    <a:fontScheme name="Office">
+    <a:fontScheme name="Sala de reuniones Ion">
       <a:majorFont>
-        <a:latin typeface="Calibri Light" panose="020F0302020204030204"/>
+        <a:latin typeface="Century Gothic" panose="020B0502020202020204"/>
         <a:ea typeface=""/>
         <a:cs typeface=""/>
-        <a:font script="Jpan" typeface="游ゴシック Light"/>
+        <a:font script="Jpan" typeface="メイリオ"/>
         <a:font script="Hang" typeface="맑은 고딕"/>
-        <a:font script="Hans" typeface="等线 Light"/>
+        <a:font script="Hans" typeface="宋体"/>
         <a:font script="Hant" typeface="新細明體"/>
         <a:font script="Arab" typeface="Times New Roman"/>
         <a:font script="Hebr" typeface="Times New Roman"/>
@@ -607,31 +1195,14 @@
         <a:font script="Viet" typeface="Times New Roman"/>
         <a:font script="Uigh" typeface="Microsoft Uighur"/>
         <a:font script="Geor" typeface="Sylfaen"/>
-        <a:font script="Armn" typeface="Arial"/>
-        <a:font script="Bugi" typeface="Leelawadee UI"/>
-        <a:font script="Bopo" typeface="Microsoft JhengHei"/>
-        <a:font script="Java" typeface="Javanese Text"/>
-        <a:font script="Lisu" typeface="Segoe UI"/>
-        <a:font script="Mymr" typeface="Myanmar Text"/>
-        <a:font script="Nkoo" typeface="Ebrima"/>
-        <a:font script="Olck" typeface="Nirmala UI"/>
-        <a:font script="Osma" typeface="Ebrima"/>
-        <a:font script="Phag" typeface="Phagspa"/>
-        <a:font script="Syrn" typeface="Estrangelo Edessa"/>
-        <a:font script="Syrj" typeface="Estrangelo Edessa"/>
-        <a:font script="Syre" typeface="Estrangelo Edessa"/>
-        <a:font script="Sora" typeface="Nirmala UI"/>
-        <a:font script="Tale" typeface="Microsoft Tai Le"/>
-        <a:font script="Talu" typeface="Microsoft New Tai Lue"/>
-        <a:font script="Tfng" typeface="Ebrima"/>
       </a:majorFont>
       <a:minorFont>
-        <a:latin typeface="Calibri" panose="020F0502020204030204"/>
+        <a:latin typeface="Century Gothic" panose="020B0502020202020204"/>
         <a:ea typeface=""/>
         <a:cs typeface=""/>
-        <a:font script="Jpan" typeface="游明朝"/>
+        <a:font script="Jpan" typeface="メイリオ"/>
         <a:font script="Hang" typeface="맑은 고딕"/>
-        <a:font script="Hans" typeface="等线"/>
+        <a:font script="Hans" typeface="宋体"/>
         <a:font script="Hant" typeface="新細明體"/>
         <a:font script="Arab" typeface="Arial"/>
         <a:font script="Hebr" typeface="Arial"/>
@@ -659,26 +1230,9 @@
         <a:font script="Viet" typeface="Arial"/>
         <a:font script="Uigh" typeface="Microsoft Uighur"/>
         <a:font script="Geor" typeface="Sylfaen"/>
-        <a:font script="Armn" typeface="Arial"/>
-        <a:font script="Bugi" typeface="Leelawadee UI"/>
-        <a:font script="Bopo" typeface="Microsoft JhengHei"/>
-        <a:font script="Java" typeface="Javanese Text"/>
-        <a:font script="Lisu" typeface="Segoe UI"/>
-        <a:font script="Mymr" typeface="Myanmar Text"/>
-        <a:font script="Nkoo" typeface="Ebrima"/>
-        <a:font script="Olck" typeface="Nirmala UI"/>
-        <a:font script="Osma" typeface="Ebrima"/>
-        <a:font script="Phag" typeface="Phagspa"/>
-        <a:font script="Syrn" typeface="Estrangelo Edessa"/>
-        <a:font script="Syrj" typeface="Estrangelo Edessa"/>
-        <a:font script="Syre" typeface="Estrangelo Edessa"/>
-        <a:font script="Sora" typeface="Nirmala UI"/>
-        <a:font script="Tale" typeface="Microsoft Tai Le"/>
-        <a:font script="Talu" typeface="Microsoft New Tai Lue"/>
-        <a:font script="Tfng" typeface="Ebrima"/>
       </a:minorFont>
     </a:fontScheme>
-    <a:fmtScheme name="Office">
+    <a:fmtScheme name="Sala de reuniones Ion">
       <a:fillStyleLst>
         <a:solidFill>
           <a:schemeClr val="phClr"/>
@@ -687,23 +1241,15 @@
           <a:gsLst>
             <a:gs pos="0">
               <a:schemeClr val="phClr">
-                <a:lumMod val="110000"/>
-                <a:satMod val="105000"/>
-                <a:tint val="67000"/>
-              </a:schemeClr>
-            </a:gs>
-            <a:gs pos="50000">
-              <a:schemeClr val="phClr">
-                <a:lumMod val="105000"/>
-                <a:satMod val="103000"/>
-                <a:tint val="73000"/>
+                <a:tint val="64000"/>
+                <a:lumMod val="118000"/>
               </a:schemeClr>
             </a:gs>
             <a:gs pos="100000">
               <a:schemeClr val="phClr">
-                <a:lumMod val="105000"/>
-                <a:satMod val="109000"/>
-                <a:tint val="81000"/>
+                <a:tint val="92000"/>
+                <a:alpha val="100000"/>
+                <a:lumMod val="110000"/>
               </a:schemeClr>
             </a:gs>
           </a:gsLst>
@@ -713,23 +1259,14 @@
           <a:gsLst>
             <a:gs pos="0">
               <a:schemeClr val="phClr">
-                <a:satMod val="103000"/>
-                <a:lumMod val="102000"/>
-                <a:tint val="94000"/>
-              </a:schemeClr>
-            </a:gs>
-            <a:gs pos="50000">
-              <a:schemeClr val="phClr">
-                <a:satMod val="110000"/>
-                <a:lumMod val="100000"/>
-                <a:shade val="100000"/>
+                <a:tint val="98000"/>
+                <a:lumMod val="114000"/>
               </a:schemeClr>
             </a:gs>
             <a:gs pos="100000">
               <a:schemeClr val="phClr">
-                <a:lumMod val="99000"/>
-                <a:satMod val="120000"/>
-                <a:shade val="78000"/>
+                <a:shade val="90000"/>
+                <a:lumMod val="84000"/>
               </a:schemeClr>
             </a:gs>
           </a:gsLst>
@@ -737,26 +1274,23 @@
         </a:gradFill>
       </a:fillStyleLst>
       <a:lnStyleLst>
-        <a:ln w="6350" cap="flat" cmpd="sng" algn="ctr">
+        <a:ln w="9525" cap="rnd" cmpd="sng" algn="ctr">
           <a:solidFill>
             <a:schemeClr val="phClr"/>
           </a:solidFill>
           <a:prstDash val="solid"/>
-          <a:miter lim="800000"/>
         </a:ln>
-        <a:ln w="12700" cap="flat" cmpd="sng" algn="ctr">
+        <a:ln w="19050" cap="rnd" cmpd="sng" algn="ctr">
           <a:solidFill>
             <a:schemeClr val="phClr"/>
           </a:solidFill>
           <a:prstDash val="solid"/>
-          <a:miter lim="800000"/>
         </a:ln>
-        <a:ln w="19050" cap="flat" cmpd="sng" algn="ctr">
+        <a:ln w="28575" cap="rnd" cmpd="sng" algn="ctr">
           <a:solidFill>
             <a:schemeClr val="phClr"/>
           </a:solidFill>
           <a:prstDash val="solid"/>
-          <a:miter lim="800000"/>
         </a:ln>
       </a:lnStyleLst>
       <a:effectStyleLst>
@@ -764,55 +1298,78 @@
           <a:effectLst/>
         </a:effectStyle>
         <a:effectStyle>
-          <a:effectLst/>
+          <a:effectLst>
+            <a:outerShdw blurRad="38100" dist="25400" dir="5400000" rotWithShape="0">
+              <a:srgbClr val="000000">
+                <a:alpha val="45000"/>
+              </a:srgbClr>
+            </a:outerShdw>
+          </a:effectLst>
         </a:effectStyle>
         <a:effectStyle>
           <a:effectLst>
-            <a:outerShdw blurRad="57150" dist="19050" dir="5400000" algn="ctr" rotWithShape="0">
+            <a:outerShdw blurRad="63500" dist="38100" dir="5400000" rotWithShape="0">
               <a:srgbClr val="000000">
-                <a:alpha val="63000"/>
+                <a:alpha val="60000"/>
               </a:srgbClr>
             </a:outerShdw>
           </a:effectLst>
+          <a:scene3d>
+            <a:camera prst="orthographicFront">
+              <a:rot lat="0" lon="0" rev="0"/>
+            </a:camera>
+            <a:lightRig rig="threePt" dir="tl"/>
+          </a:scene3d>
+          <a:sp3d prstMaterial="plastic">
+            <a:bevelT w="0" h="0"/>
+          </a:sp3d>
         </a:effectStyle>
       </a:effectStyleLst>
       <a:bgFillStyleLst>
         <a:solidFill>
           <a:schemeClr val="phClr"/>
         </a:solidFill>
-        <a:solidFill>
-          <a:schemeClr val="phClr">
-            <a:tint val="95000"/>
-            <a:satMod val="170000"/>
-          </a:schemeClr>
-        </a:solidFill>
         <a:gradFill rotWithShape="1">
           <a:gsLst>
             <a:gs pos="0">
               <a:schemeClr val="phClr">
-                <a:tint val="93000"/>
-                <a:satMod val="150000"/>
-                <a:shade val="98000"/>
-                <a:lumMod val="102000"/>
-              </a:schemeClr>
-            </a:gs>
-            <a:gs pos="50000">
-              <a:schemeClr val="phClr">
                 <a:tint val="98000"/>
-                <a:satMod val="130000"/>
-                <a:shade val="90000"/>
-                <a:lumMod val="103000"/>
+                <a:hueMod val="124000"/>
+                <a:satMod val="148000"/>
+                <a:lumMod val="124000"/>
               </a:schemeClr>
             </a:gs>
             <a:gs pos="100000">
               <a:schemeClr val="phClr">
-                <a:shade val="63000"/>
-                <a:satMod val="120000"/>
+                <a:shade val="76000"/>
+                <a:hueMod val="89000"/>
+                <a:satMod val="164000"/>
+                <a:lumMod val="56000"/>
               </a:schemeClr>
             </a:gs>
           </a:gsLst>
-          <a:lin ang="5400000" scaled="0"/>
+          <a:path path="circle">
+            <a:fillToRect l="45000" t="65000" r="125000" b="100000"/>
+          </a:path>
         </a:gradFill>
+        <a:blipFill rotWithShape="1">
+          <a:blip xmlns:r="http://schemas.openxmlformats.org/officeDocument/2006/relationships" r:embed="rId1">
+            <a:duotone>
+              <a:schemeClr val="phClr">
+                <a:shade val="69000"/>
+                <a:hueMod val="91000"/>
+                <a:satMod val="164000"/>
+                <a:lumMod val="74000"/>
+              </a:schemeClr>
+              <a:schemeClr val="phClr">
+                <a:hueMod val="124000"/>
+                <a:satMod val="140000"/>
+                <a:lumMod val="142000"/>
+              </a:schemeClr>
+            </a:duotone>
+          </a:blip>
+          <a:stretch/>
+        </a:blipFill>
       </a:bgFillStyleLst>
     </a:fmtScheme>
   </a:themeElements>
@@ -820,7 +1377,7 @@
   <a:extraClrSchemeLst/>
   <a:extLst>
     <a:ext uri="{05A4C25C-085E-4340-85A3-A5531E510DB2}">
-      <thm15:themeFamily xmlns:thm15="http://schemas.microsoft.com/office/thememl/2012/main" name="Office Theme" id="{62F939B6-93AF-4DB8-9C6B-D6C7DFDC589F}" vid="{4A3C46E8-61CC-4603-A589-7422A47A8E4A}"/>
+      <thm15:themeFamily xmlns:thm15="http://schemas.microsoft.com/office/thememl/2012/main" name="Ion Boardroom" id="{FC33163D-4339-46B1-8EED-24C834239D99}" vid="{B8502691-933B-45FE-8764-BA278511EF27}"/>
     </a:ext>
   </a:extLst>
 </a:theme>
